--- a/netwerk/h2 Subnet en subnetwerken/subnet en netwerken h2.docx
+++ b/netwerk/h2 Subnet en subnetwerken/subnet en netwerken h2.docx
@@ -962,64 +962,79 @@
         <w:ind w:left="360" w:hanging="360"/>
         <w:textAlignment w:val="baseline"/>
         <w:rPr>
+          <w:rStyle w:val="eop"/>
+          <w:rFonts w:ascii="Arial" w:hAnsi="Arial" w:cs="Arial"/>
+          <w:color w:val="70AD47"/>
+          <w:sz w:val="20"/>
+          <w:szCs w:val="20"/>
+        </w:rPr>
+      </w:pPr>
+      <w:r>
+        <w:rPr>
+          <w:rStyle w:val="normaltextrun"/>
+          <w:rFonts w:ascii="Arial" w:hAnsi="Arial" w:cs="Arial"/>
+          <w:sz w:val="20"/>
+          <w:szCs w:val="20"/>
+          <w:lang w:val="en-US"/>
+        </w:rPr>
+        <w:t>         --&gt;Broadcast </w:t>
+      </w:r>
+      <w:proofErr w:type="spellStart"/>
+      <w:r>
+        <w:rPr>
+          <w:rStyle w:val="spellingerror"/>
+          <w:rFonts w:ascii="Arial" w:hAnsi="Arial" w:cs="Arial"/>
+          <w:sz w:val="20"/>
+          <w:szCs w:val="20"/>
+          <w:lang w:val="en-US"/>
+        </w:rPr>
+        <w:t>adres</w:t>
+      </w:r>
+      <w:proofErr w:type="spellEnd"/>
+      <w:r>
+        <w:rPr>
+          <w:rStyle w:val="normaltextrun"/>
+          <w:rFonts w:ascii="Arial" w:hAnsi="Arial" w:cs="Arial"/>
+          <w:sz w:val="20"/>
+          <w:szCs w:val="20"/>
+          <w:lang w:val="en-US"/>
+        </w:rPr>
+        <w:t>: </w:t>
+      </w:r>
+      <w:r>
+        <w:rPr>
+          <w:rStyle w:val="normaltextrun"/>
+          <w:rFonts w:ascii="Arial" w:hAnsi="Arial" w:cs="Arial"/>
+          <w:color w:val="70AD47"/>
+          <w:sz w:val="20"/>
+          <w:szCs w:val="20"/>
+          <w:lang w:val="en-US"/>
+        </w:rPr>
+        <w:t>192.168.255.255/</w:t>
+      </w:r>
+      <w:r>
+        <w:rPr>
+          <w:rStyle w:val="eop"/>
+          <w:rFonts w:ascii="Arial" w:hAnsi="Arial" w:cs="Arial"/>
+          <w:color w:val="70AD47"/>
+          <w:sz w:val="20"/>
+          <w:szCs w:val="20"/>
+        </w:rPr>
+        <w:t> </w:t>
+      </w:r>
+    </w:p>
+    <w:p>
+      <w:pPr>
+        <w:pStyle w:val="paragraph"/>
+        <w:spacing w:before="0" w:beforeAutospacing="0" w:after="0" w:afterAutospacing="0"/>
+        <w:ind w:left="360" w:hanging="360"/>
+        <w:textAlignment w:val="baseline"/>
+        <w:rPr>
           <w:rFonts w:ascii="Segoe UI" w:hAnsi="Segoe UI" w:cs="Segoe UI"/>
           <w:sz w:val="18"/>
           <w:szCs w:val="18"/>
         </w:rPr>
       </w:pPr>
-      <w:r>
-        <w:rPr>
-          <w:rStyle w:val="normaltextrun"/>
-          <w:rFonts w:ascii="Arial" w:hAnsi="Arial" w:cs="Arial"/>
-          <w:sz w:val="20"/>
-          <w:szCs w:val="20"/>
-          <w:lang w:val="en-US"/>
-        </w:rPr>
-        <w:t>         --&gt;Broadcast </w:t>
-      </w:r>
-      <w:proofErr w:type="spellStart"/>
-      <w:r>
-        <w:rPr>
-          <w:rStyle w:val="spellingerror"/>
-          <w:rFonts w:ascii="Arial" w:hAnsi="Arial" w:cs="Arial"/>
-          <w:sz w:val="20"/>
-          <w:szCs w:val="20"/>
-          <w:lang w:val="en-US"/>
-        </w:rPr>
-        <w:t>adres</w:t>
-      </w:r>
-      <w:proofErr w:type="spellEnd"/>
-      <w:r>
-        <w:rPr>
-          <w:rStyle w:val="normaltextrun"/>
-          <w:rFonts w:ascii="Arial" w:hAnsi="Arial" w:cs="Arial"/>
-          <w:sz w:val="20"/>
-          <w:szCs w:val="20"/>
-          <w:lang w:val="en-US"/>
-        </w:rPr>
-        <w:t>: </w:t>
-      </w:r>
-      <w:r>
-        <w:rPr>
-          <w:rStyle w:val="normaltextrun"/>
-          <w:rFonts w:ascii="Arial" w:hAnsi="Arial" w:cs="Arial"/>
-          <w:color w:val="70AD47"/>
-          <w:sz w:val="20"/>
-          <w:szCs w:val="20"/>
-          <w:lang w:val="en-US"/>
-        </w:rPr>
-        <w:t>192.168.255.255/</w:t>
-      </w:r>
-      <w:r>
-        <w:rPr>
-          <w:rStyle w:val="eop"/>
-          <w:rFonts w:ascii="Arial" w:hAnsi="Arial" w:cs="Arial"/>
-          <w:color w:val="70AD47"/>
-          <w:sz w:val="20"/>
-          <w:szCs w:val="20"/>
-        </w:rPr>
-        <w:t> </w:t>
-      </w:r>
     </w:p>
     <w:p>
       <w:pPr>
@@ -1588,20 +1603,279 @@
         <w:spacing w:before="0" w:beforeAutospacing="0" w:after="0" w:afterAutospacing="0"/>
         <w:textAlignment w:val="baseline"/>
         <w:rPr>
+          <w:rStyle w:val="eop"/>
+          <w:rFonts w:ascii="Arial" w:hAnsi="Arial" w:cs="Arial"/>
+          <w:sz w:val="20"/>
+          <w:szCs w:val="20"/>
+        </w:rPr>
+      </w:pPr>
+      <w:r>
+        <w:rPr>
+          <w:rStyle w:val="eop"/>
+          <w:rFonts w:ascii="Arial" w:hAnsi="Arial" w:cs="Arial"/>
+          <w:sz w:val="20"/>
+          <w:szCs w:val="20"/>
+        </w:rPr>
+        <w:t> </w:t>
+      </w:r>
+    </w:p>
+    <w:p>
+      <w:pPr>
+        <w:pStyle w:val="paragraph"/>
+        <w:spacing w:before="0" w:beforeAutospacing="0" w:after="0" w:afterAutospacing="0"/>
+        <w:textAlignment w:val="baseline"/>
+        <w:rPr>
+          <w:rStyle w:val="eop"/>
+          <w:rFonts w:ascii="Arial" w:hAnsi="Arial" w:cs="Arial"/>
+          <w:sz w:val="20"/>
+          <w:szCs w:val="20"/>
+        </w:rPr>
+      </w:pPr>
+      <w:r>
+        <w:rPr>
+          <w:rStyle w:val="eop"/>
+          <w:rFonts w:ascii="Arial" w:hAnsi="Arial" w:cs="Arial"/>
+          <w:sz w:val="20"/>
+          <w:szCs w:val="20"/>
+        </w:rPr>
+        <w:t>192.168.100.97 /26</w:t>
+      </w:r>
+    </w:p>
+    <w:p>
+      <w:pPr>
+        <w:pStyle w:val="paragraph"/>
+        <w:spacing w:before="0" w:beforeAutospacing="0" w:after="0" w:afterAutospacing="0"/>
+        <w:textAlignment w:val="baseline"/>
+        <w:rPr>
+          <w:rStyle w:val="eop"/>
+          <w:rFonts w:ascii="Arial" w:hAnsi="Arial" w:cs="Arial"/>
+          <w:sz w:val="20"/>
+          <w:szCs w:val="20"/>
+        </w:rPr>
+      </w:pPr>
+    </w:p>
+    <w:p>
+      <w:pPr>
+        <w:pStyle w:val="paragraph"/>
+        <w:spacing w:before="0" w:beforeAutospacing="0" w:after="0" w:afterAutospacing="0"/>
+        <w:textAlignment w:val="baseline"/>
+        <w:rPr>
+          <w:rStyle w:val="eop"/>
+          <w:rFonts w:ascii="Arial" w:hAnsi="Arial" w:cs="Arial"/>
+          <w:sz w:val="20"/>
+          <w:szCs w:val="20"/>
+        </w:rPr>
+      </w:pPr>
+    </w:p>
+    <w:p>
+      <w:pPr>
+        <w:pStyle w:val="paragraph"/>
+        <w:spacing w:before="0" w:beforeAutospacing="0" w:after="0" w:afterAutospacing="0"/>
+        <w:textAlignment w:val="baseline"/>
+        <w:rPr>
+          <w:rStyle w:val="eop"/>
+          <w:rFonts w:ascii="Arial" w:hAnsi="Arial" w:cs="Arial"/>
+          <w:sz w:val="20"/>
+          <w:szCs w:val="20"/>
+        </w:rPr>
+      </w:pPr>
+      <w:r>
+        <w:rPr>
+          <w:rStyle w:val="eop"/>
+          <w:rFonts w:ascii="Arial" w:hAnsi="Arial" w:cs="Arial"/>
+          <w:sz w:val="20"/>
+          <w:szCs w:val="20"/>
+        </w:rPr>
+        <w:t>128  64  32  16  8  4  2  1</w:t>
+      </w:r>
+    </w:p>
+    <w:p>
+      <w:pPr>
+        <w:pStyle w:val="paragraph"/>
+        <w:spacing w:before="0" w:beforeAutospacing="0" w:after="0" w:afterAutospacing="0"/>
+        <w:textAlignment w:val="baseline"/>
+        <w:rPr>
+          <w:rStyle w:val="eop"/>
+          <w:rFonts w:ascii="Arial" w:hAnsi="Arial" w:cs="Arial"/>
+          <w:sz w:val="20"/>
+          <w:szCs w:val="20"/>
+        </w:rPr>
+      </w:pPr>
+    </w:p>
+    <w:p>
+      <w:pPr>
+        <w:pStyle w:val="paragraph"/>
+        <w:spacing w:before="0" w:beforeAutospacing="0" w:after="0" w:afterAutospacing="0"/>
+        <w:textAlignment w:val="baseline"/>
+        <w:rPr>
+          <w:rStyle w:val="eop"/>
+          <w:rFonts w:ascii="Arial" w:hAnsi="Arial" w:cs="Arial"/>
+          <w:sz w:val="20"/>
+          <w:szCs w:val="20"/>
+        </w:rPr>
+      </w:pPr>
+      <w:r>
+        <w:rPr>
+          <w:rStyle w:val="eop"/>
+          <w:rFonts w:ascii="Arial" w:hAnsi="Arial" w:cs="Arial"/>
+          <w:sz w:val="20"/>
+          <w:szCs w:val="20"/>
+        </w:rPr>
+        <w:t>11000000    10101000     01100100</w:t>
+      </w:r>
+    </w:p>
+    <w:p>
+      <w:pPr>
+        <w:pStyle w:val="paragraph"/>
+        <w:spacing w:before="0" w:beforeAutospacing="0" w:after="0" w:afterAutospacing="0"/>
+        <w:textAlignment w:val="baseline"/>
+        <w:rPr>
+          <w:rStyle w:val="eop"/>
+          <w:rFonts w:ascii="Arial" w:hAnsi="Arial" w:cs="Arial"/>
+          <w:sz w:val="20"/>
+          <w:szCs w:val="20"/>
+        </w:rPr>
+      </w:pPr>
+    </w:p>
+    <w:p>
+      <w:pPr>
+        <w:pStyle w:val="paragraph"/>
+        <w:spacing w:before="0" w:beforeAutospacing="0" w:after="0" w:afterAutospacing="0"/>
+        <w:textAlignment w:val="baseline"/>
+        <w:rPr>
+          <w:rStyle w:val="eop"/>
+          <w:rFonts w:ascii="Arial" w:hAnsi="Arial" w:cs="Arial"/>
+          <w:sz w:val="20"/>
+          <w:szCs w:val="20"/>
+        </w:rPr>
+      </w:pPr>
+      <w:r>
+        <w:rPr>
+          <w:rStyle w:val="eop"/>
+          <w:rFonts w:ascii="Arial" w:hAnsi="Arial" w:cs="Arial"/>
+          <w:sz w:val="20"/>
+          <w:szCs w:val="20"/>
+        </w:rPr>
+        <w:t>256 128  64  32  16  8  4  2  1</w:t>
+      </w:r>
+    </w:p>
+    <w:p>
+      <w:pPr>
+        <w:pStyle w:val="paragraph"/>
+        <w:spacing w:before="0" w:beforeAutospacing="0" w:after="0" w:afterAutospacing="0"/>
+        <w:textAlignment w:val="baseline"/>
+        <w:rPr>
+          <w:rStyle w:val="eop"/>
+          <w:rFonts w:ascii="Arial" w:hAnsi="Arial" w:cs="Arial"/>
+          <w:sz w:val="20"/>
+          <w:szCs w:val="20"/>
+        </w:rPr>
+      </w:pPr>
+    </w:p>
+    <w:p>
+      <w:pPr>
+        <w:pStyle w:val="paragraph"/>
+        <w:spacing w:before="0" w:beforeAutospacing="0" w:after="0" w:afterAutospacing="0"/>
+        <w:textAlignment w:val="baseline"/>
+        <w:rPr>
+          <w:rStyle w:val="eop"/>
+          <w:rFonts w:ascii="Arial" w:hAnsi="Arial" w:cs="Arial"/>
+          <w:sz w:val="20"/>
+          <w:szCs w:val="20"/>
+        </w:rPr>
+      </w:pPr>
+    </w:p>
+    <w:tbl>
+      <w:tblPr>
+        <w:tblStyle w:val="Tabelraster"/>
+        <w:tblW w:w="0" w:type="auto"/>
+        <w:tblInd w:w="5" w:type="dxa"/>
+        <w:tblBorders>
+          <w:left w:val="none" w:sz="0" w:space="0" w:color="auto"/>
+          <w:bottom w:val="none" w:sz="0" w:space="0" w:color="auto"/>
+          <w:right w:val="none" w:sz="0" w:space="0" w:color="auto"/>
+          <w:insideH w:val="none" w:sz="0" w:space="0" w:color="auto"/>
+          <w:insideV w:val="none" w:sz="0" w:space="0" w:color="auto"/>
+        </w:tblBorders>
+        <w:tblCellMar>
+          <w:left w:w="70" w:type="dxa"/>
+          <w:right w:w="70" w:type="dxa"/>
+        </w:tblCellMar>
+        <w:tblLook w:val="0000" w:firstRow="0" w:lastRow="0" w:firstColumn="0" w:lastColumn="0" w:noHBand="0" w:noVBand="0"/>
+      </w:tblPr>
+      <w:tblGrid>
+        <w:gridCol w:w="3534"/>
+      </w:tblGrid>
+      <w:tr>
+        <w:trPr>
+          <w:trHeight w:val="1157"/>
+        </w:trPr>
+        <w:tc>
+          <w:tcPr>
+            <w:tcW w:w="3534" w:type="dxa"/>
+            <w:tcBorders>
+              <w:left w:val="single" w:sz="4" w:space="0" w:color="auto"/>
+              <w:right w:val="single" w:sz="4" w:space="0" w:color="auto"/>
+            </w:tcBorders>
+          </w:tcPr>
+          <w:p>
+            <w:pPr>
+              <w:pStyle w:val="paragraph"/>
+              <w:spacing w:before="0" w:beforeAutospacing="0" w:after="0" w:afterAutospacing="0"/>
+              <w:textAlignment w:val="baseline"/>
+              <w:rPr>
+                <w:rStyle w:val="eop"/>
+                <w:rFonts w:ascii="Arial" w:hAnsi="Arial" w:cs="Arial"/>
+                <w:sz w:val="20"/>
+                <w:szCs w:val="20"/>
+              </w:rPr>
+            </w:pPr>
+            <w:r>
+              <w:rPr>
+                <w:rStyle w:val="eop"/>
+                <w:rFonts w:ascii="Arial" w:hAnsi="Arial" w:cs="Arial"/>
+                <w:sz w:val="20"/>
+                <w:szCs w:val="20"/>
+              </w:rPr>
+              <w:t xml:space="preserve">Cheatsheet: </w:t>
+            </w:r>
+            <w:r>
+              <w:rPr>
+                <w:rStyle w:val="eop"/>
+                <w:rFonts w:ascii="Arial" w:hAnsi="Arial" w:cs="Arial"/>
+                <w:sz w:val="20"/>
+                <w:szCs w:val="20"/>
+              </w:rPr>
+              <w:t>256 128 64 32 16 8 4 2 1</w:t>
+            </w:r>
+          </w:p>
+          <w:p>
+            <w:pPr>
+              <w:pStyle w:val="paragraph"/>
+              <w:spacing w:before="0" w:beforeAutospacing="0" w:after="0" w:afterAutospacing="0"/>
+              <w:textAlignment w:val="baseline"/>
+              <w:rPr>
+                <w:rStyle w:val="eop"/>
+                <w:rFonts w:ascii="Arial" w:hAnsi="Arial" w:cs="Arial"/>
+                <w:sz w:val="20"/>
+                <w:szCs w:val="20"/>
+              </w:rPr>
+            </w:pPr>
+          </w:p>
+        </w:tc>
+      </w:tr>
+    </w:tbl>
+    <w:p>
+      <w:pPr>
+        <w:pStyle w:val="paragraph"/>
+        <w:spacing w:before="0" w:beforeAutospacing="0" w:after="0" w:afterAutospacing="0"/>
+        <w:textAlignment w:val="baseline"/>
+        <w:rPr>
           <w:rFonts w:ascii="Segoe UI" w:hAnsi="Segoe UI" w:cs="Segoe UI"/>
           <w:sz w:val="18"/>
           <w:szCs w:val="18"/>
         </w:rPr>
       </w:pPr>
-      <w:r>
-        <w:rPr>
-          <w:rStyle w:val="eop"/>
-          <w:rFonts w:ascii="Arial" w:hAnsi="Arial" w:cs="Arial"/>
-          <w:sz w:val="20"/>
-          <w:szCs w:val="20"/>
-        </w:rPr>
-        <w:t> </w:t>
-      </w:r>
     </w:p>
     <w:p>
       <w:pPr>
@@ -2950,6 +3224,25 @@
     <w:basedOn w:val="Standaardalinea-lettertype"/>
     <w:rsid w:val="002349A0"/>
   </w:style>
+  <w:style w:type="table" w:styleId="Tabelraster">
+    <w:name w:val="Table Grid"/>
+    <w:basedOn w:val="Standaardtabel"/>
+    <w:uiPriority w:val="39"/>
+    <w:rsid w:val="0013714E"/>
+    <w:pPr>
+      <w:spacing w:after="0" w:line="240" w:lineRule="auto"/>
+    </w:pPr>
+    <w:tblPr>
+      <w:tblBorders>
+        <w:top w:val="single" w:sz="4" w:space="0" w:color="auto"/>
+        <w:left w:val="single" w:sz="4" w:space="0" w:color="auto"/>
+        <w:bottom w:val="single" w:sz="4" w:space="0" w:color="auto"/>
+        <w:right w:val="single" w:sz="4" w:space="0" w:color="auto"/>
+        <w:insideH w:val="single" w:sz="4" w:space="0" w:color="auto"/>
+        <w:insideV w:val="single" w:sz="4" w:space="0" w:color="auto"/>
+      </w:tblBorders>
+    </w:tblPr>
+  </w:style>
 </w:styles>
 </file>
 
